--- a/Приложения/Приложение Г/Дигарамма объектов.docx
+++ b/Приложения/Приложение Г/Дигарамма объектов.docx
@@ -450,7 +450,7 @@
         </mc:Choice>
         <mc:Fallback>
           <w:pict>
-            <v:line w14:anchorId="2D658A49" id="Прямая соединительная линия 64" o:spid="_x0000_s1026" style="position:absolute;z-index:251665408;visibility:visible;mso-wrap-style:square;mso-width-percent:0;mso-height-percent:0;mso-wrap-distance-left:9pt;mso-wrap-distance-top:0;mso-wrap-distance-right:9pt;mso-wrap-distance-bottom:0;mso-position-horizontal:absolute;mso-position-horizontal-relative:page;mso-position-vertical:absolute;mso-position-vertical-relative:page;mso-width-percent:0;mso-height-percent:0;mso-width-relative:page;mso-height-relative:page" from="547.1pt,801.75pt" to="578.95pt,801.75pt" o:gfxdata="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" strokeweight="1.5pt">
+            <v:line w14:anchorId="18AAD855" id="Прямая соединительная линия 64" o:spid="_x0000_s1026" style="position:absolute;z-index:251665408;visibility:visible;mso-wrap-style:square;mso-width-percent:0;mso-height-percent:0;mso-wrap-distance-left:9pt;mso-wrap-distance-top:0;mso-wrap-distance-right:9pt;mso-wrap-distance-bottom:0;mso-position-horizontal:absolute;mso-position-horizontal-relative:page;mso-position-vertical:absolute;mso-position-vertical-relative:page;mso-width-percent:0;mso-height-percent:0;mso-width-relative:page;mso-height-relative:page" from="547.1pt,801.75pt" to="578.95pt,801.75pt" o:gfxdata="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" strokeweight="1.5pt">
               <w10:wrap anchorx="page" anchory="page"/>
             </v:line>
           </w:pict>
@@ -525,7 +525,7 @@
         </mc:Choice>
         <mc:Fallback>
           <w:pict>
-            <v:line w14:anchorId="45965E34" id="Прямая соединительная линия 45" o:spid="_x0000_s1026" style="position:absolute;z-index:251660288;visibility:visible;mso-wrap-style:square;mso-width-percent:0;mso-height-percent:0;mso-wrap-distance-left:9pt;mso-wrap-distance-top:0;mso-wrap-distance-right:9pt;mso-wrap-distance-bottom:0;mso-position-horizontal:absolute;mso-position-horizontal-relative:page;mso-position-vertical:absolute;mso-position-vertical-relative:page;mso-width-percent:0;mso-height-percent:0;mso-width-relative:page;mso-height-relative:page" from="57pt,782.25pt" to="579pt,782.25pt" o:gfxdata="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" strokeweight="1.5pt">
+            <v:line w14:anchorId="7900DFEA" id="Прямая соединительная линия 45" o:spid="_x0000_s1026" style="position:absolute;z-index:251660288;visibility:visible;mso-wrap-style:square;mso-width-percent:0;mso-height-percent:0;mso-wrap-distance-left:9pt;mso-wrap-distance-top:0;mso-wrap-distance-right:9pt;mso-wrap-distance-bottom:0;mso-position-horizontal:absolute;mso-position-horizontal-relative:page;mso-position-vertical:absolute;mso-position-vertical-relative:page;mso-width-percent:0;mso-height-percent:0;mso-width-relative:page;mso-height-relative:page" from="57pt,782.25pt" to="579pt,782.25pt" o:gfxdata="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" strokeweight="1.5pt">
               <w10:wrap anchorx="page" anchory="page"/>
             </v:line>
           </w:pict>
@@ -1382,7 +1382,7 @@
         </mc:Choice>
         <mc:Fallback>
           <w:pict>
-            <v:line w14:anchorId="7FC045F2" id="Прямая соединительная линия 49" o:spid="_x0000_s1026" style="position:absolute;z-index:251664384;visibility:visible;mso-wrap-style:square;mso-width-percent:0;mso-height-percent:0;mso-wrap-distance-left:9pt;mso-wrap-distance-top:0;mso-wrap-distance-right:9pt;mso-wrap-distance-bottom:0;mso-position-horizontal:absolute;mso-position-horizontal-relative:page;mso-position-vertical:absolute;mso-position-vertical-relative:page;mso-width-percent:0;mso-height-percent:0;mso-width-relative:page;mso-height-relative:page" from="547.2pt,781.5pt" to="547.2pt,824pt" o:gfxdata="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" strokeweight="1.5pt">
+            <v:line w14:anchorId="128F95C8" id="Прямая соединительная линия 49" o:spid="_x0000_s1026" style="position:absolute;z-index:251664384;visibility:visible;mso-wrap-style:square;mso-width-percent:0;mso-height-percent:0;mso-wrap-distance-left:9pt;mso-wrap-distance-top:0;mso-wrap-distance-right:9pt;mso-wrap-distance-bottom:0;mso-position-horizontal:absolute;mso-position-horizontal-relative:page;mso-position-vertical:absolute;mso-position-vertical-relative:page;mso-width-percent:0;mso-height-percent:0;mso-width-relative:page;mso-height-relative:page" from="547.2pt,781.5pt" to="547.2pt,824pt" o:gfxdata="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" strokeweight="1.5pt">
               <w10:wrap anchorx="page" anchory="page"/>
             </v:line>
           </w:pict>
@@ -1732,7 +1732,7 @@
         </mc:Choice>
         <mc:Fallback>
           <w:pict>
-            <v:line w14:anchorId="01D1BFAD" id="Прямая соединительная линия 56" o:spid="_x0000_s1026" style="position:absolute;z-index:251667456;visibility:visible;mso-wrap-style:square;mso-width-percent:0;mso-height-percent:0;mso-wrap-distance-left:9pt;mso-wrap-distance-top:0;mso-wrap-distance-right:9pt;mso-wrap-distance-bottom:0;mso-position-horizontal:absolute;mso-position-horizontal-relative:page;mso-position-vertical:absolute;mso-position-vertical-relative:page;mso-width-percent:0;mso-height-percent:0;mso-width-relative:page;mso-height-relative:page" from="113.45pt,781.65pt" to="113.45pt,824.15pt" o:gfxdata="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" strokeweight="1.5pt">
+            <v:line w14:anchorId="4C3204C2" id="Прямая соединительная линия 56" o:spid="_x0000_s1026" style="position:absolute;z-index:251667456;visibility:visible;mso-wrap-style:square;mso-width-percent:0;mso-height-percent:0;mso-wrap-distance-left:9pt;mso-wrap-distance-top:0;mso-wrap-distance-right:9pt;mso-wrap-distance-bottom:0;mso-position-horizontal:absolute;mso-position-horizontal-relative:page;mso-position-vertical:absolute;mso-position-vertical-relative:page;mso-width-percent:0;mso-height-percent:0;mso-width-relative:page;mso-height-relative:page" from="113.45pt,781.65pt" to="113.45pt,824.15pt" o:gfxdata="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" strokeweight="1.5pt">
               <w10:wrap anchorx="page" anchory="page"/>
             </v:line>
           </w:pict>
@@ -1807,7 +1807,7 @@
         </mc:Choice>
         <mc:Fallback>
           <w:pict>
-            <v:line w14:anchorId="1725F158" id="Прямая соединительная линия 52" o:spid="_x0000_s1026" style="position:absolute;z-index:251666432;visibility:visible;mso-wrap-style:square;mso-width-percent:0;mso-height-percent:0;mso-wrap-distance-left:9pt;mso-wrap-distance-top:0;mso-wrap-distance-right:9pt;mso-wrap-distance-bottom:0;mso-position-horizontal:absolute;mso-position-horizontal-relative:page;mso-position-vertical:absolute;mso-position-vertical-relative:page;mso-width-percent:0;mso-height-percent:0;mso-width-relative:page;mso-height-relative:page" from="85.05pt,781.9pt" to="85.05pt,824.4pt" o:gfxdata="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" strokeweight="1.5pt">
+            <v:line w14:anchorId="148B24F1" id="Прямая соединительная линия 52" o:spid="_x0000_s1026" style="position:absolute;z-index:251666432;visibility:visible;mso-wrap-style:square;mso-width-percent:0;mso-height-percent:0;mso-wrap-distance-left:9pt;mso-wrap-distance-top:0;mso-wrap-distance-right:9pt;mso-wrap-distance-bottom:0;mso-position-horizontal:absolute;mso-position-horizontal-relative:page;mso-position-vertical:absolute;mso-position-vertical-relative:page;mso-width-percent:0;mso-height-percent:0;mso-width-relative:page;mso-height-relative:page" from="85.05pt,781.9pt" to="85.05pt,824.4pt" o:gfxdata="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" strokeweight="1.5pt">
               <w10:wrap anchorx="page" anchory="page"/>
             </v:line>
           </w:pict>
@@ -1882,7 +1882,7 @@
         </mc:Choice>
         <mc:Fallback>
           <w:pict>
-            <v:line w14:anchorId="131C1CB1" id="Прямая соединительная линия 51" o:spid="_x0000_s1026" style="position:absolute;z-index:251669504;visibility:visible;mso-wrap-style:square;mso-width-percent:0;mso-height-percent:0;mso-wrap-distance-left:9pt;mso-wrap-distance-top:0;mso-wrap-distance-right:9pt;mso-wrap-distance-bottom:0;mso-position-horizontal:absolute;mso-position-horizontal-relative:page;mso-position-vertical:absolute;mso-position-vertical-relative:page;mso-width-percent:0;mso-height-percent:0;mso-width-relative:page;mso-height-relative:page" from="212.65pt,781.9pt" to="212.65pt,824.4pt" o:gfxdata="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" strokeweight="1.5pt">
+            <v:line w14:anchorId="3891D11A" id="Прямая соединительная линия 51" o:spid="_x0000_s1026" style="position:absolute;z-index:251669504;visibility:visible;mso-wrap-style:square;mso-width-percent:0;mso-height-percent:0;mso-wrap-distance-left:9pt;mso-wrap-distance-top:0;mso-wrap-distance-right:9pt;mso-wrap-distance-bottom:0;mso-position-horizontal:absolute;mso-position-horizontal-relative:page;mso-position-vertical:absolute;mso-position-vertical-relative:page;mso-width-percent:0;mso-height-percent:0;mso-width-relative:page;mso-height-relative:page" from="212.65pt,781.9pt" to="212.65pt,824.4pt" o:gfxdata="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" strokeweight="1.5pt">
               <w10:wrap anchorx="page" anchory="page"/>
             </v:line>
           </w:pict>
@@ -1957,7 +1957,7 @@
         </mc:Choice>
         <mc:Fallback>
           <w:pict>
-            <v:line w14:anchorId="21E4C7E7" id="Прямая соединительная линия 50" o:spid="_x0000_s1026" style="position:absolute;z-index:251668480;visibility:visible;mso-wrap-style:square;mso-width-percent:0;mso-height-percent:0;mso-wrap-distance-left:9pt;mso-wrap-distance-top:0;mso-wrap-distance-right:9pt;mso-wrap-distance-bottom:0;mso-position-horizontal:absolute;mso-position-horizontal-relative:page;mso-position-vertical:absolute;mso-position-vertical-relative:page;mso-width-percent:0;mso-height-percent:0;mso-width-relative:page;mso-height-relative:page" from="170.1pt,781.9pt" to="170.1pt,824.4pt" o:gfxdata="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" strokeweight="1.5pt">
+            <v:line w14:anchorId="0343F8C5" id="Прямая соединительная линия 50" o:spid="_x0000_s1026" style="position:absolute;z-index:251668480;visibility:visible;mso-wrap-style:square;mso-width-percent:0;mso-height-percent:0;mso-wrap-distance-left:9pt;mso-wrap-distance-top:0;mso-wrap-distance-right:9pt;mso-wrap-distance-bottom:0;mso-position-horizontal:absolute;mso-position-horizontal-relative:page;mso-position-vertical:absolute;mso-position-vertical-relative:page;mso-width-percent:0;mso-height-percent:0;mso-width-relative:page;mso-height-relative:page" from="170.1pt,781.9pt" to="170.1pt,824.4pt" o:gfxdata="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" strokeweight="1.5pt">
               <w10:wrap anchorx="page" anchory="page"/>
             </v:line>
           </w:pict>
@@ -2032,7 +2032,7 @@
         </mc:Choice>
         <mc:Fallback>
           <w:pict>
-            <v:line w14:anchorId="5CAA0856" id="Прямая соединительная линия 48" o:spid="_x0000_s1026" style="position:absolute;z-index:251663360;visibility:visible;mso-wrap-style:square;mso-width-percent:0;mso-height-percent:0;mso-wrap-distance-left:9pt;mso-wrap-distance-top:0;mso-wrap-distance-right:9pt;mso-wrap-distance-bottom:0;mso-position-horizontal:absolute;mso-position-horizontal-relative:page;mso-position-vertical:absolute;mso-position-vertical-relative:page;mso-width-percent:0;mso-height-percent:0;mso-width-relative:page;mso-height-relative:page" from="56.7pt,810.25pt" to="240.95pt,810.25pt" o:gfxdata="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" strokeweight="1.5pt">
+            <v:line w14:anchorId="5554D097" id="Прямая соединительная линия 48" o:spid="_x0000_s1026" style="position:absolute;z-index:251663360;visibility:visible;mso-wrap-style:square;mso-width-percent:0;mso-height-percent:0;mso-wrap-distance-left:9pt;mso-wrap-distance-top:0;mso-wrap-distance-right:9pt;mso-wrap-distance-bottom:0;mso-position-horizontal:absolute;mso-position-horizontal-relative:page;mso-position-vertical:absolute;mso-position-vertical-relative:page;mso-width-percent:0;mso-height-percent:0;mso-width-relative:page;mso-height-relative:page" from="56.7pt,810.25pt" to="240.95pt,810.25pt" o:gfxdata="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" strokeweight="1.5pt">
               <w10:wrap anchorx="page" anchory="page"/>
             </v:line>
           </w:pict>
@@ -2107,7 +2107,7 @@
         </mc:Choice>
         <mc:Fallback>
           <w:pict>
-            <v:line w14:anchorId="0AC313DA" id="Прямая соединительная линия 47" o:spid="_x0000_s1026" style="position:absolute;z-index:251662336;visibility:visible;mso-wrap-style:square;mso-width-percent:0;mso-height-percent:0;mso-wrap-distance-left:9pt;mso-wrap-distance-top:0;mso-wrap-distance-right:9pt;mso-wrap-distance-bottom:0;mso-position-horizontal:absolute;mso-position-horizontal-relative:page;mso-position-vertical:absolute;mso-position-vertical-relative:page;mso-width-percent:0;mso-height-percent:0;mso-width-relative:page;mso-height-relative:page" from="241pt,781.9pt" to="241pt,824.4pt" o:gfxdata="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" strokeweight="1.5pt">
+            <v:line w14:anchorId="7EE1275F" id="Прямая соединительная линия 47" o:spid="_x0000_s1026" style="position:absolute;z-index:251662336;visibility:visible;mso-wrap-style:square;mso-width-percent:0;mso-height-percent:0;mso-wrap-distance-left:9pt;mso-wrap-distance-top:0;mso-wrap-distance-right:9pt;mso-wrap-distance-bottom:0;mso-position-horizontal:absolute;mso-position-horizontal-relative:page;mso-position-vertical:absolute;mso-position-vertical-relative:page;mso-width-percent:0;mso-height-percent:0;mso-width-relative:page;mso-height-relative:page" from="241pt,781.9pt" to="241pt,824.4pt" o:gfxdata="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" strokeweight="1.5pt">
               <w10:wrap anchorx="page" anchory="page"/>
             </v:line>
           </w:pict>
@@ -2182,7 +2182,7 @@
         </mc:Choice>
         <mc:Fallback>
           <w:pict>
-            <v:line w14:anchorId="0C8A41C3" id="Прямая соединительная линия 46" o:spid="_x0000_s1026" style="position:absolute;z-index:251661312;visibility:visible;mso-wrap-style:square;mso-width-percent:0;mso-height-percent:0;mso-wrap-distance-left:9pt;mso-wrap-distance-top:0;mso-wrap-distance-right:9pt;mso-wrap-distance-bottom:0;mso-position-horizontal:absolute;mso-position-horizontal-relative:page;mso-position-vertical:absolute;mso-position-vertical-relative:page;mso-width-percent:0;mso-height-percent:0;mso-width-relative:page;mso-height-relative:page" from="56.7pt,796.05pt" to="240.95pt,796.05pt" o:gfxdata="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">
+            <v:line w14:anchorId="7E9492A5" id="Прямая соединительная линия 46" o:spid="_x0000_s1026" style="position:absolute;z-index:251661312;visibility:visible;mso-wrap-style:square;mso-width-percent:0;mso-height-percent:0;mso-wrap-distance-left:9pt;mso-wrap-distance-top:0;mso-wrap-distance-right:9pt;mso-wrap-distance-bottom:0;mso-position-horizontal:absolute;mso-position-horizontal-relative:page;mso-position-vertical:absolute;mso-position-vertical-relative:page;mso-width-percent:0;mso-height-percent:0;mso-width-relative:page;mso-height-relative:page" from="56.7pt,796.05pt" to="240.95pt,796.05pt" o:gfxdata="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">
               <w10:wrap anchorx="page" anchory="page"/>
             </v:line>
           </w:pict>
@@ -2311,7 +2311,7 @@
         </mc:Choice>
         <mc:Fallback>
           <w:pict>
-            <v:line w14:anchorId="4C7B0843" id="Прямая соединительная линия 42" o:spid="_x0000_s1026" style="position:absolute;z-index:251723776;visibility:visible;mso-wrap-style:square;mso-width-percent:0;mso-height-percent:0;mso-wrap-distance-left:9pt;mso-wrap-distance-top:0;mso-wrap-distance-right:9pt;mso-wrap-distance-bottom:0;mso-position-horizontal:absolute;mso-position-horizontal-relative:text;mso-position-vertical:absolute;mso-position-vertical-relative:text;mso-width-percent:0;mso-height-percent:0;mso-width-relative:page;mso-height-relative:page" from="156.2pt,-27.75pt" to="355pt,-27.75pt" o:gfxdata="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" strokeweight="1.5pt"/>
+            <v:line w14:anchorId="289A7EAF" id="Прямая соединительная линия 42" o:spid="_x0000_s1026" style="position:absolute;z-index:251723776;visibility:visible;mso-wrap-style:square;mso-width-percent:0;mso-height-percent:0;mso-wrap-distance-left:9pt;mso-wrap-distance-top:0;mso-wrap-distance-right:9pt;mso-wrap-distance-bottom:0;mso-position-horizontal:absolute;mso-position-horizontal-relative:text;mso-position-vertical:absolute;mso-position-vertical-relative:text;mso-width-percent:0;mso-height-percent:0;mso-width-relative:page;mso-height-relative:page" from="156.2pt,-27.75pt" to="355pt,-27.75pt" o:gfxdata="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" strokeweight="1.5pt"/>
           </w:pict>
         </mc:Fallback>
       </mc:AlternateContent>
@@ -4971,7 +4971,7 @@
         </mc:Choice>
         <mc:Fallback>
           <w:pict>
-            <v:line w14:anchorId="11F5BC18" id="Прямая соединительная линия 22" o:spid="_x0000_s1026" style="position:absolute;z-index:251695104;visibility:visible;mso-wrap-style:square;mso-width-percent:0;mso-height-percent:0;mso-wrap-distance-left:9pt;mso-wrap-distance-top:0;mso-wrap-distance-right:9pt;mso-wrap-distance-bottom:0;mso-position-horizontal:absolute;mso-position-horizontal-relative:page;mso-position-vertical:absolute;mso-position-vertical-relative:page;mso-width-percent:0;mso-height-percent:0;mso-width-relative:page;mso-height-relative:page" from="439.25pt,752.4pt" to="581pt,752.4pt" o:gfxdata="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" strokeweight="1.5pt">
+            <v:line w14:anchorId="2093A76A" id="Прямая соединительная линия 22" o:spid="_x0000_s1026" style="position:absolute;z-index:251695104;visibility:visible;mso-wrap-style:square;mso-width-percent:0;mso-height-percent:0;mso-wrap-distance-left:9pt;mso-wrap-distance-top:0;mso-wrap-distance-right:9pt;mso-wrap-distance-bottom:0;mso-position-horizontal:absolute;mso-position-horizontal-relative:page;mso-position-vertical:absolute;mso-position-vertical-relative:page;mso-width-percent:0;mso-height-percent:0;mso-width-relative:page;mso-height-relative:page" from="439.25pt,752.4pt" to="581pt,752.4pt" o:gfxdata="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" strokeweight="1.5pt">
               <w10:wrap anchorx="page" anchory="page"/>
             </v:line>
           </w:pict>
@@ -5046,7 +5046,7 @@
         </mc:Choice>
         <mc:Fallback>
           <w:pict>
-            <v:line w14:anchorId="69632F59" id="Прямая соединительная линия 21" o:spid="_x0000_s1026" style="position:absolute;flip:x;z-index:251694080;visibility:visible;mso-wrap-style:square;mso-width-percent:0;mso-height-percent:0;mso-wrap-distance-left:9pt;mso-wrap-distance-top:0;mso-wrap-distance-right:9pt;mso-wrap-distance-bottom:0;mso-position-horizontal:absolute;mso-position-horizontal-relative:page;mso-position-vertical:absolute;mso-position-vertical-relative:page;mso-width-percent:0;mso-height-percent:0;mso-width-relative:page;mso-height-relative:page" from="524.3pt,738.25pt" to="525.25pt,781.9pt" o:gfxdata="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" strokeweight="1.5pt">
+            <v:line w14:anchorId="5A4C4175" id="Прямая соединительная линия 21" o:spid="_x0000_s1026" style="position:absolute;flip:x;z-index:251694080;visibility:visible;mso-wrap-style:square;mso-width-percent:0;mso-height-percent:0;mso-wrap-distance-left:9pt;mso-wrap-distance-top:0;mso-wrap-distance-right:9pt;mso-wrap-distance-bottom:0;mso-position-horizontal:absolute;mso-position-horizontal-relative:page;mso-position-vertical:absolute;mso-position-vertical-relative:page;mso-width-percent:0;mso-height-percent:0;mso-width-relative:page;mso-height-relative:page" from="524.3pt,738.25pt" to="525.25pt,781.9pt" o:gfxdata="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" strokeweight="1.5pt">
               <w10:wrap anchorx="page" anchory="page"/>
             </v:line>
           </w:pict>
@@ -5121,7 +5121,7 @@
         </mc:Choice>
         <mc:Fallback>
           <w:pict>
-            <v:line w14:anchorId="4870EFAD" id="Прямая соединительная линия 20" o:spid="_x0000_s1026" style="position:absolute;flip:x;z-index:251693056;visibility:visible;mso-wrap-style:square;mso-width-percent:0;mso-height-percent:0;mso-wrap-distance-left:9pt;mso-wrap-distance-top:0;mso-wrap-distance-right:9pt;mso-wrap-distance-bottom:0;mso-position-horizontal:absolute;mso-position-horizontal-relative:page;mso-position-vertical:absolute;mso-position-vertical-relative:page;mso-width-percent:0;mso-height-percent:0;mso-width-relative:page;mso-height-relative:page" from="481.9pt,738.25pt" to="482.65pt,781.85pt" o:gfxdata="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" strokeweight="1.5pt">
+            <v:line w14:anchorId="623CAF5B" id="Прямая соединительная линия 20" o:spid="_x0000_s1026" style="position:absolute;flip:x;z-index:251693056;visibility:visible;mso-wrap-style:square;mso-width-percent:0;mso-height-percent:0;mso-wrap-distance-left:9pt;mso-wrap-distance-top:0;mso-wrap-distance-right:9pt;mso-wrap-distance-bottom:0;mso-position-horizontal:absolute;mso-position-horizontal-relative:page;mso-position-vertical:absolute;mso-position-vertical-relative:page;mso-width-percent:0;mso-height-percent:0;mso-width-relative:page;mso-height-relative:page" from="481.9pt,738.25pt" to="482.65pt,781.85pt" o:gfxdata="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" strokeweight="1.5pt">
               <w10:wrap anchorx="page" anchory="page"/>
             </v:line>
           </w:pict>
@@ -5196,7 +5196,7 @@
         </mc:Choice>
         <mc:Fallback>
           <w:pict>
-            <v:line w14:anchorId="19C3D824" id="Прямая соединительная линия 19" o:spid="_x0000_s1026" style="position:absolute;flip:x;z-index:251692032;visibility:visible;mso-wrap-style:square;mso-width-percent:0;mso-height-percent:0;mso-wrap-distance-left:9pt;mso-wrap-distance-top:0;mso-wrap-distance-right:9pt;mso-wrap-distance-bottom:0;mso-position-horizontal:absolute;mso-position-horizontal-relative:page;mso-position-vertical:absolute;mso-position-vertical-relative:page;mso-width-percent:0;mso-height-percent:0;mso-width-relative:page;mso-height-relative:page" from="439.35pt,738.25pt" to="440.05pt,824.35pt" o:gfxdata="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" strokeweight="1.5pt">
+            <v:line w14:anchorId="7E4D926F" id="Прямая соединительная линия 19" o:spid="_x0000_s1026" style="position:absolute;flip:x;z-index:251692032;visibility:visible;mso-wrap-style:square;mso-width-percent:0;mso-height-percent:0;mso-wrap-distance-left:9pt;mso-wrap-distance-top:0;mso-wrap-distance-right:9pt;mso-wrap-distance-bottom:0;mso-position-horizontal:absolute;mso-position-horizontal-relative:page;mso-position-vertical:absolute;mso-position-vertical-relative:page;mso-width-percent:0;mso-height-percent:0;mso-width-relative:page;mso-height-relative:page" from="439.35pt,738.25pt" to="440.05pt,824.35pt" o:gfxdata="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" strokeweight="1.5pt">
               <w10:wrap anchorx="page" anchory="page"/>
             </v:line>
           </w:pict>
@@ -5271,7 +5271,7 @@
         </mc:Choice>
         <mc:Fallback>
           <w:pict>
-            <v:line w14:anchorId="70BC2750" id="Прямая соединительная линия 18" o:spid="_x0000_s1026" style="position:absolute;z-index:251722752;visibility:visible;mso-wrap-style:square;mso-width-percent:0;mso-height-percent:0;mso-wrap-distance-left:9pt;mso-wrap-distance-top:0;mso-wrap-distance-right:9pt;mso-wrap-distance-bottom:0;mso-position-horizontal:absolute;mso-position-horizontal-relative:text;mso-position-vertical:absolute;mso-position-vertical-relative:text;mso-width-percent:0;mso-height-percent:0;mso-width-relative:page;mso-height-relative:page" from="-28.4pt,-40.8pt" to="156.2pt,-40.8pt" o:gfxdata="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" strokeweight="1.5pt"/>
+            <v:line w14:anchorId="5FD35140" id="Прямая соединительная линия 18" o:spid="_x0000_s1026" style="position:absolute;z-index:251722752;visibility:visible;mso-wrap-style:square;mso-width-percent:0;mso-height-percent:0;mso-wrap-distance-left:9pt;mso-wrap-distance-top:0;mso-wrap-distance-right:9pt;mso-wrap-distance-bottom:0;mso-position-horizontal:absolute;mso-position-horizontal-relative:text;mso-position-vertical:absolute;mso-position-vertical-relative:text;mso-width-percent:0;mso-height-percent:0;mso-width-relative:page;mso-height-relative:page" from="-28.4pt,-40.8pt" to="156.2pt,-40.8pt" o:gfxdata="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" strokeweight="1.5pt"/>
           </w:pict>
         </mc:Fallback>
       </mc:AlternateContent>
@@ -5344,7 +5344,7 @@
         </mc:Choice>
         <mc:Fallback>
           <w:pict>
-            <v:line w14:anchorId="2B41381B" id="Прямая соединительная линия 17" o:spid="_x0000_s1026" style="position:absolute;z-index:251691008;visibility:visible;mso-wrap-style:square;mso-width-percent:0;mso-height-percent:0;mso-wrap-distance-left:9pt;mso-wrap-distance-top:0;mso-wrap-distance-right:9pt;mso-wrap-distance-bottom:0;mso-position-horizontal:absolute;mso-position-horizontal-relative:page;mso-position-vertical:absolute;mso-position-vertical-relative:page;mso-width-percent:0;mso-height-percent:0;mso-width-relative:page;mso-height-relative:page" from="241.25pt,739.1pt" to="580.95pt,739.1pt" o:gfxdata="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" strokeweight="1.5pt">
+            <v:line w14:anchorId="371D7824" id="Прямая соединительная линия 17" o:spid="_x0000_s1026" style="position:absolute;z-index:251691008;visibility:visible;mso-wrap-style:square;mso-width-percent:0;mso-height-percent:0;mso-wrap-distance-left:9pt;mso-wrap-distance-top:0;mso-wrap-distance-right:9pt;mso-wrap-distance-bottom:0;mso-position-horizontal:absolute;mso-position-horizontal-relative:page;mso-position-vertical:absolute;mso-position-vertical-relative:page;mso-width-percent:0;mso-height-percent:0;mso-width-relative:page;mso-height-relative:page" from="241.25pt,739.1pt" to="580.95pt,739.1pt" o:gfxdata="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" strokeweight="1.5pt">
               <w10:wrap anchorx="page" anchory="page"/>
             </v:line>
           </w:pict>
@@ -5572,7 +5572,7 @@
         </mc:Choice>
         <mc:Fallback>
           <w:pict>
-            <v:line w14:anchorId="7369CD8A" id="Прямая соединительная линия 15" o:spid="_x0000_s1026" style="position:absolute;z-index:251715584;visibility:visible;mso-wrap-style:square;mso-width-percent:0;mso-height-percent:0;mso-wrap-distance-left:9pt;mso-wrap-distance-top:0;mso-wrap-distance-right:9pt;mso-wrap-distance-bottom:0;mso-position-horizontal:absolute;mso-position-horizontal-relative:page;mso-position-vertical:absolute;mso-position-vertical-relative:page;mso-width-percent:0;mso-height-percent:0;mso-width-relative:page;mso-height-relative:page" from="56.7pt,781.85pt" to="240.95pt,781.85pt" o:gfxdata="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">
+            <v:line w14:anchorId="29D5D074" id="Прямая соединительная линия 15" o:spid="_x0000_s1026" style="position:absolute;z-index:251715584;visibility:visible;mso-wrap-style:square;mso-width-percent:0;mso-height-percent:0;mso-wrap-distance-left:9pt;mso-wrap-distance-top:0;mso-wrap-distance-right:9pt;mso-wrap-distance-bottom:0;mso-position-horizontal:absolute;mso-position-horizontal-relative:page;mso-position-vertical:absolute;mso-position-vertical-relative:page;mso-width-percent:0;mso-height-percent:0;mso-width-relative:page;mso-height-relative:page" from="56.7pt,781.85pt" to="240.95pt,781.85pt" o:gfxdata="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">
               <w10:wrap anchorx="page" anchory="page"/>
             </v:line>
           </w:pict>
@@ -5647,7 +5647,7 @@
         </mc:Choice>
         <mc:Fallback>
           <w:pict>
-            <v:line w14:anchorId="60427490" id="Прямая соединительная линия 14" o:spid="_x0000_s1026" style="position:absolute;z-index:251712512;visibility:visible;mso-wrap-style:square;mso-width-percent:0;mso-height-percent:0;mso-wrap-distance-left:9pt;mso-wrap-distance-top:0;mso-wrap-distance-right:9pt;mso-wrap-distance-bottom:0;mso-position-horizontal:absolute;mso-position-horizontal-relative:page;mso-position-vertical:absolute;mso-position-vertical-relative:page;mso-width-percent:0;mso-height-percent:0;mso-width-relative:page;mso-height-relative:page" from="439.35pt,781.85pt" to="581.1pt,781.85pt" o:gfxdata="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" strokeweight="1.5pt">
+            <v:line w14:anchorId="65990B36" id="Прямая соединительная линия 14" o:spid="_x0000_s1026" style="position:absolute;z-index:251712512;visibility:visible;mso-wrap-style:square;mso-width-percent:0;mso-height-percent:0;mso-wrap-distance-left:9pt;mso-wrap-distance-top:0;mso-wrap-distance-right:9pt;mso-wrap-distance-bottom:0;mso-position-horizontal:absolute;mso-position-horizontal-relative:page;mso-position-vertical:absolute;mso-position-vertical-relative:page;mso-width-percent:0;mso-height-percent:0;mso-width-relative:page;mso-height-relative:page" from="439.35pt,781.85pt" to="581.1pt,781.85pt" o:gfxdata="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" strokeweight="1.5pt">
               <w10:wrap anchorx="page" anchory="page"/>
             </v:line>
           </w:pict>
@@ -5722,7 +5722,7 @@
         </mc:Choice>
         <mc:Fallback>
           <w:pict>
-            <v:line w14:anchorId="6E8D1024" id="Прямая соединительная линия 13" o:spid="_x0000_s1026" style="position:absolute;z-index:251711488;visibility:visible;mso-wrap-style:square;mso-width-percent:0;mso-height-percent:0;mso-wrap-distance-left:9pt;mso-wrap-distance-top:0;mso-wrap-distance-right:9pt;mso-wrap-distance-bottom:0;mso-position-horizontal:absolute;mso-position-horizontal-relative:page;mso-position-vertical:absolute;mso-position-vertical-relative:page;mso-width-percent:0;mso-height-percent:0;mso-width-relative:page;mso-height-relative:page" from="141.7pt,711pt" to="141.7pt,753.5pt" o:gfxdata="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" strokeweight="1.5pt">
+            <v:line w14:anchorId="0119E8EC" id="Прямая соединительная линия 13" o:spid="_x0000_s1026" style="position:absolute;z-index:251711488;visibility:visible;mso-wrap-style:square;mso-width-percent:0;mso-height-percent:0;mso-wrap-distance-left:9pt;mso-wrap-distance-top:0;mso-wrap-distance-right:9pt;mso-wrap-distance-bottom:0;mso-position-horizontal:absolute;mso-position-horizontal-relative:page;mso-position-vertical:absolute;mso-position-vertical-relative:page;mso-width-percent:0;mso-height-percent:0;mso-width-relative:page;mso-height-relative:page" from="141.7pt,711pt" to="141.7pt,753.5pt" o:gfxdata="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" strokeweight="1.5pt">
               <w10:wrap anchorx="page" anchory="page"/>
             </v:line>
           </w:pict>
@@ -5902,7 +5902,7 @@
         </mc:Choice>
         <mc:Fallback>
           <w:pict>
-            <v:line w14:anchorId="57C38411" id="Прямая соединительная линия 11" o:spid="_x0000_s1026" style="position:absolute;z-index:251689984;visibility:visible;mso-wrap-style:square;mso-width-percent:0;mso-height-percent:0;mso-wrap-distance-left:9pt;mso-wrap-distance-top:0;mso-wrap-distance-right:9pt;mso-wrap-distance-bottom:0;mso-position-horizontal:absolute;mso-position-horizontal-relative:page;mso-position-vertical:absolute;mso-position-vertical-relative:page;mso-width-percent:0;mso-height-percent:0;mso-width-relative:page;mso-height-relative:page" from="212.65pt,711pt" to="212.65pt,824.4pt" o:gfxdata="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" strokeweight="1.5pt">
+            <v:line w14:anchorId="5BFB9AEF" id="Прямая соединительная линия 11" o:spid="_x0000_s1026" style="position:absolute;z-index:251689984;visibility:visible;mso-wrap-style:square;mso-width-percent:0;mso-height-percent:0;mso-wrap-distance-left:9pt;mso-wrap-distance-top:0;mso-wrap-distance-right:9pt;mso-wrap-distance-bottom:0;mso-position-horizontal:absolute;mso-position-horizontal-relative:page;mso-position-vertical:absolute;mso-position-vertical-relative:page;mso-width-percent:0;mso-height-percent:0;mso-width-relative:page;mso-height-relative:page" from="212.65pt,711pt" to="212.65pt,824.4pt" o:gfxdata="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" strokeweight="1.5pt">
               <w10:wrap anchorx="page" anchory="page"/>
             </v:line>
           </w:pict>
@@ -5977,7 +5977,7 @@
         </mc:Choice>
         <mc:Fallback>
           <w:pict>
-            <v:line w14:anchorId="70BB015B" id="Прямая соединительная линия 10" o:spid="_x0000_s1026" style="position:absolute;z-index:251688960;visibility:visible;mso-wrap-style:square;mso-width-percent:0;mso-height-percent:0;mso-wrap-distance-left:9pt;mso-wrap-distance-top:0;mso-wrap-distance-right:9pt;mso-wrap-distance-bottom:0;mso-position-horizontal:absolute;mso-position-horizontal-relative:page;mso-position-vertical:absolute;mso-position-vertical-relative:page;mso-width-percent:0;mso-height-percent:0;mso-width-relative:page;mso-height-relative:page" from="170.05pt,711pt" to="170.05pt,824.4pt" o:gfxdata="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" strokeweight="1.5pt">
+            <v:line w14:anchorId="28DC5A78" id="Прямая соединительная линия 10" o:spid="_x0000_s1026" style="position:absolute;z-index:251688960;visibility:visible;mso-wrap-style:square;mso-width-percent:0;mso-height-percent:0;mso-wrap-distance-left:9pt;mso-wrap-distance-top:0;mso-wrap-distance-right:9pt;mso-wrap-distance-bottom:0;mso-position-horizontal:absolute;mso-position-horizontal-relative:page;mso-position-vertical:absolute;mso-position-vertical-relative:page;mso-width-percent:0;mso-height-percent:0;mso-width-relative:page;mso-height-relative:page" from="170.05pt,711pt" to="170.05pt,824.4pt" o:gfxdata="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" strokeweight="1.5pt">
               <w10:wrap anchorx="page" anchory="page"/>
             </v:line>
           </w:pict>
@@ -6052,7 +6052,7 @@
         </mc:Choice>
         <mc:Fallback>
           <w:pict>
-            <v:line w14:anchorId="523EF6D1" id="Прямая соединительная линия 9" o:spid="_x0000_s1026" style="position:absolute;z-index:251687936;visibility:visible;mso-wrap-style:square;mso-width-percent:0;mso-height-percent:0;mso-wrap-distance-left:9pt;mso-wrap-distance-top:0;mso-wrap-distance-right:9pt;mso-wrap-distance-bottom:0;mso-position-horizontal:absolute;mso-position-horizontal-relative:page;mso-position-vertical:absolute;mso-position-vertical-relative:page;mso-width-percent:0;mso-height-percent:0;mso-width-relative:page;mso-height-relative:page" from="113.4pt,711pt" to="113.4pt,824.4pt" o:gfxdata="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" strokeweight="1.5pt">
+            <v:line w14:anchorId="631B3364" id="Прямая соединительная линия 9" o:spid="_x0000_s1026" style="position:absolute;z-index:251687936;visibility:visible;mso-wrap-style:square;mso-width-percent:0;mso-height-percent:0;mso-wrap-distance-left:9pt;mso-wrap-distance-top:0;mso-wrap-distance-right:9pt;mso-wrap-distance-bottom:0;mso-position-horizontal:absolute;mso-position-horizontal-relative:page;mso-position-vertical:absolute;mso-position-vertical-relative:page;mso-width-percent:0;mso-height-percent:0;mso-width-relative:page;mso-height-relative:page" from="113.4pt,711pt" to="113.4pt,824.4pt" o:gfxdata="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" strokeweight="1.5pt">
               <w10:wrap anchorx="page" anchory="page"/>
             </v:line>
           </w:pict>
@@ -6127,7 +6127,7 @@
         </mc:Choice>
         <mc:Fallback>
           <w:pict>
-            <v:line w14:anchorId="6E2F190A" id="Прямая соединительная линия 8" o:spid="_x0000_s1026" style="position:absolute;z-index:251686912;visibility:visible;mso-wrap-style:square;mso-width-percent:0;mso-height-percent:0;mso-wrap-distance-left:9pt;mso-wrap-distance-top:0;mso-wrap-distance-right:9pt;mso-wrap-distance-bottom:0;mso-position-horizontal:absolute;mso-position-horizontal-relative:page;mso-position-vertical:absolute;mso-position-vertical-relative:page;mso-width-percent:0;mso-height-percent:0;mso-width-relative:page;mso-height-relative:page" from="85.05pt,711pt" to="85.05pt,753.5pt" o:gfxdata="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" strokeweight="1.5pt">
+            <v:line w14:anchorId="3A4EE303" id="Прямая соединительная линия 8" o:spid="_x0000_s1026" style="position:absolute;z-index:251686912;visibility:visible;mso-wrap-style:square;mso-width-percent:0;mso-height-percent:0;mso-wrap-distance-left:9pt;mso-wrap-distance-top:0;mso-wrap-distance-right:9pt;mso-wrap-distance-bottom:0;mso-position-horizontal:absolute;mso-position-horizontal-relative:page;mso-position-vertical:absolute;mso-position-vertical-relative:page;mso-width-percent:0;mso-height-percent:0;mso-width-relative:page;mso-height-relative:page" from="85.05pt,711pt" to="85.05pt,753.5pt" o:gfxdata="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" strokeweight="1.5pt">
               <w10:wrap anchorx="page" anchory="page"/>
             </v:line>
           </w:pict>
@@ -6202,7 +6202,7 @@
         </mc:Choice>
         <mc:Fallback>
           <w:pict>
-            <v:line w14:anchorId="73E6E0A7" id="Прямая соединительная линия 7" o:spid="_x0000_s1026" style="position:absolute;z-index:251685888;visibility:visible;mso-wrap-style:square;mso-width-percent:0;mso-height-percent:0;mso-wrap-distance-left:9pt;mso-wrap-distance-top:0;mso-wrap-distance-right:9pt;mso-wrap-distance-bottom:0;mso-position-horizontal:absolute;mso-position-horizontal-relative:page;mso-position-vertical:absolute;mso-position-vertical-relative:page;mso-width-percent:0;mso-height-percent:0;mso-width-relative:page;mso-height-relative:page" from="56.75pt,725.15pt" to="241pt,725.15pt" o:gfxdata="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">
+            <v:line w14:anchorId="727978B1" id="Прямая соединительная линия 7" o:spid="_x0000_s1026" style="position:absolute;z-index:251685888;visibility:visible;mso-wrap-style:square;mso-width-percent:0;mso-height-percent:0;mso-wrap-distance-left:9pt;mso-wrap-distance-top:0;mso-wrap-distance-right:9pt;mso-wrap-distance-bottom:0;mso-position-horizontal:absolute;mso-position-horizontal-relative:page;mso-position-vertical:absolute;mso-position-vertical-relative:page;mso-width-percent:0;mso-height-percent:0;mso-width-relative:page;mso-height-relative:page" from="56.75pt,725.15pt" to="241pt,725.15pt" o:gfxdata="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">
               <w10:wrap anchorx="page" anchory="page"/>
             </v:line>
           </w:pict>
@@ -6277,7 +6277,7 @@
         </mc:Choice>
         <mc:Fallback>
           <w:pict>
-            <v:line w14:anchorId="6DECCF11" id="Прямая соединительная линия 6" o:spid="_x0000_s1026" style="position:absolute;z-index:251684864;visibility:visible;mso-wrap-style:square;mso-width-percent:0;mso-height-percent:0;mso-wrap-distance-left:9pt;mso-wrap-distance-top:0;mso-wrap-distance-right:9pt;mso-wrap-distance-bottom:0;mso-position-horizontal:absolute;mso-position-horizontal-relative:page;mso-position-vertical:absolute;mso-position-vertical-relative:page;mso-width-percent:0;mso-height-percent:0;mso-width-relative:page;mso-height-relative:page" from="56.7pt,739.35pt" to="240.95pt,739.35pt" o:gfxdata="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" strokeweight="1.5pt">
+            <v:line w14:anchorId="70AA75D4" id="Прямая соединительная линия 6" o:spid="_x0000_s1026" style="position:absolute;z-index:251684864;visibility:visible;mso-wrap-style:square;mso-width-percent:0;mso-height-percent:0;mso-wrap-distance-left:9pt;mso-wrap-distance-top:0;mso-wrap-distance-right:9pt;mso-wrap-distance-bottom:0;mso-position-horizontal:absolute;mso-position-horizontal-relative:page;mso-position-vertical:absolute;mso-position-vertical-relative:page;mso-width-percent:0;mso-height-percent:0;mso-width-relative:page;mso-height-relative:page" from="56.7pt,739.35pt" to="240.95pt,739.35pt" o:gfxdata="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" strokeweight="1.5pt">
               <w10:wrap anchorx="page" anchory="page"/>
             </v:line>
           </w:pict>
@@ -6352,7 +6352,7 @@
         </mc:Choice>
         <mc:Fallback>
           <w:pict>
-            <v:line w14:anchorId="7D0F6328" id="Прямая соединительная линия 5" o:spid="_x0000_s1026" style="position:absolute;z-index:251683840;visibility:visible;mso-wrap-style:square;mso-width-percent:0;mso-height-percent:0;mso-wrap-distance-left:9pt;mso-wrap-distance-top:0;mso-wrap-distance-right:9pt;mso-wrap-distance-bottom:0;mso-position-horizontal:absolute;mso-position-horizontal-relative:page;mso-position-vertical:absolute;mso-position-vertical-relative:page;mso-width-percent:0;mso-height-percent:0;mso-width-relative:page;mso-height-relative:page" from="56.75pt,767.7pt" to="241pt,767.7pt" o:gfxdata="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">
+            <v:line w14:anchorId="21A4D305" id="Прямая соединительная линия 5" o:spid="_x0000_s1026" style="position:absolute;z-index:251683840;visibility:visible;mso-wrap-style:square;mso-width-percent:0;mso-height-percent:0;mso-wrap-distance-left:9pt;mso-wrap-distance-top:0;mso-wrap-distance-right:9pt;mso-wrap-distance-bottom:0;mso-position-horizontal:absolute;mso-position-horizontal-relative:page;mso-position-vertical:absolute;mso-position-vertical-relative:page;mso-width-percent:0;mso-height-percent:0;mso-width-relative:page;mso-height-relative:page" from="56.75pt,767.7pt" to="241pt,767.7pt" o:gfxdata="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">
               <w10:wrap anchorx="page" anchory="page"/>
             </v:line>
           </w:pict>
@@ -6427,7 +6427,7 @@
         </mc:Choice>
         <mc:Fallback>
           <w:pict>
-            <v:line w14:anchorId="2F086B13" id="Прямая соединительная линия 4" o:spid="_x0000_s1026" style="position:absolute;z-index:251682816;visibility:visible;mso-wrap-style:square;mso-width-percent:0;mso-height-percent:0;mso-wrap-distance-left:9pt;mso-wrap-distance-top:0;mso-wrap-distance-right:9pt;mso-wrap-distance-bottom:0;mso-position-horizontal:absolute;mso-position-horizontal-relative:page;mso-position-vertical:absolute;mso-position-vertical-relative:page;mso-width-percent:0;mso-height-percent:0;mso-width-relative:page;mso-height-relative:page" from="56.75pt,796.05pt" to="241pt,796.05pt" o:gfxdata="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">
+            <v:line w14:anchorId="7BC20FA8" id="Прямая соединительная линия 4" o:spid="_x0000_s1026" style="position:absolute;z-index:251682816;visibility:visible;mso-wrap-style:square;mso-width-percent:0;mso-height-percent:0;mso-wrap-distance-left:9pt;mso-wrap-distance-top:0;mso-wrap-distance-right:9pt;mso-wrap-distance-bottom:0;mso-position-horizontal:absolute;mso-position-horizontal-relative:page;mso-position-vertical:absolute;mso-position-vertical-relative:page;mso-width-percent:0;mso-height-percent:0;mso-width-relative:page;mso-height-relative:page" from="56.75pt,796.05pt" to="241pt,796.05pt" o:gfxdata="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">
               <w10:wrap anchorx="page" anchory="page"/>
             </v:line>
           </w:pict>
@@ -6502,7 +6502,7 @@
         </mc:Choice>
         <mc:Fallback>
           <w:pict>
-            <v:line w14:anchorId="4B23951D" id="Прямая соединительная линия 3" o:spid="_x0000_s1026" style="position:absolute;z-index:251681792;visibility:visible;mso-wrap-style:square;mso-width-percent:0;mso-height-percent:0;mso-wrap-distance-left:9pt;mso-wrap-distance-top:0;mso-wrap-distance-right:9pt;mso-wrap-distance-bottom:0;mso-position-horizontal:absolute;mso-position-horizontal-relative:page;mso-position-vertical:absolute;mso-position-vertical-relative:page;mso-width-percent:0;mso-height-percent:0;mso-width-relative:page;mso-height-relative:page" from="56.75pt,810.2pt" to="241pt,810.2pt" o:gfxdata="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">
+            <v:line w14:anchorId="0B27B70C" id="Прямая соединительная линия 3" o:spid="_x0000_s1026" style="position:absolute;z-index:251681792;visibility:visible;mso-wrap-style:square;mso-width-percent:0;mso-height-percent:0;mso-wrap-distance-left:9pt;mso-wrap-distance-top:0;mso-wrap-distance-right:9pt;mso-wrap-distance-bottom:0;mso-position-horizontal:absolute;mso-position-horizontal-relative:page;mso-position-vertical:absolute;mso-position-vertical-relative:page;mso-width-percent:0;mso-height-percent:0;mso-width-relative:page;mso-height-relative:page" from="56.75pt,810.2pt" to="241pt,810.2pt" o:gfxdata="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">
               <w10:wrap anchorx="page" anchory="page"/>
             </v:line>
           </w:pict>
@@ -6577,7 +6577,7 @@
         </mc:Choice>
         <mc:Fallback>
           <w:pict>
-            <v:line w14:anchorId="4A309BB4" id="Прямая соединительная линия 2" o:spid="_x0000_s1026" style="position:absolute;z-index:251680768;visibility:visible;mso-wrap-style:square;mso-width-percent:0;mso-height-percent:0;mso-wrap-distance-left:9pt;mso-wrap-distance-top:0;mso-wrap-distance-right:9pt;mso-wrap-distance-bottom:0;mso-position-horizontal:absolute;mso-position-horizontal-relative:page;mso-position-vertical:absolute;mso-position-vertical-relative:page;mso-width-percent:0;mso-height-percent:0;mso-width-relative:page;mso-height-relative:page" from="241pt,711pt" to="241pt,824.4pt" o:gfxdata="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" strokeweight="1.5pt">
+            <v:line w14:anchorId="3098F204" id="Прямая соединительная линия 2" o:spid="_x0000_s1026" style="position:absolute;z-index:251680768;visibility:visible;mso-wrap-style:square;mso-width-percent:0;mso-height-percent:0;mso-wrap-distance-left:9pt;mso-wrap-distance-top:0;mso-wrap-distance-right:9pt;mso-wrap-distance-bottom:0;mso-position-horizontal:absolute;mso-position-horizontal-relative:page;mso-position-vertical:absolute;mso-position-vertical-relative:page;mso-width-percent:0;mso-height-percent:0;mso-width-relative:page;mso-height-relative:page" from="241pt,711pt" to="241pt,824.4pt" o:gfxdata="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" strokeweight="1.5pt">
               <w10:wrap anchorx="page" anchory="page"/>
             </v:line>
           </w:pict>
@@ -6652,7 +6652,7 @@
         </mc:Choice>
         <mc:Fallback>
           <w:pict>
-            <v:line w14:anchorId="333736B6" id="Прямая соединительная линия 1" o:spid="_x0000_s1026" style="position:absolute;z-index:251679744;visibility:visible;mso-wrap-style:square;mso-width-percent:0;mso-height-percent:0;mso-wrap-distance-left:9pt;mso-wrap-distance-top:0;mso-wrap-distance-right:9pt;mso-wrap-distance-bottom:0;mso-position-horizontal:absolute;mso-position-horizontal-relative:page;mso-position-vertical:absolute;mso-position-vertical-relative:page;mso-width-percent:0;mso-height-percent:0;mso-width-relative:page;mso-height-relative:page" from="56.7pt,711pt" to="581pt,711pt" o:gfxdata="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" strokeweight="1.5pt">
+            <v:line w14:anchorId="71BC6990" id="Прямая соединительная линия 1" o:spid="_x0000_s1026" style="position:absolute;z-index:251679744;visibility:visible;mso-wrap-style:square;mso-width-percent:0;mso-height-percent:0;mso-wrap-distance-left:9pt;mso-wrap-distance-top:0;mso-wrap-distance-right:9pt;mso-wrap-distance-bottom:0;mso-position-horizontal:absolute;mso-position-horizontal-relative:page;mso-position-vertical:absolute;mso-position-vertical-relative:page;mso-width-percent:0;mso-height-percent:0;mso-width-relative:page;mso-height-relative:page" from="56.7pt,711pt" to="581pt,711pt" o:gfxdata="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" strokeweight="1.5pt">
               <w10:wrap anchorx="page" anchory="page"/>
             </v:line>
           </w:pict>
@@ -6942,7 +6942,7 @@
         </mc:Choice>
         <mc:Fallback>
           <w:pict>
-            <v:rect w14:anchorId="24DD5BEA" id="Прямоугольник 43" o:spid="_x0000_s1026" style="position:absolute;margin-left:56.7pt;margin-top:16.45pt;width:524.4pt;height:807.85pt;z-index:251678720;visibility:visible;mso-wrap-style:square;mso-width-percent:0;mso-height-percent:0;mso-wrap-distance-left:9pt;mso-wrap-distance-top:0;mso-wrap-distance-right:9pt;mso-wrap-distance-bottom:0;mso-position-horizontal:absolute;mso-position-horizontal-relative:page;mso-position-vertical:absolute;mso-position-vertical-relative:page;mso-width-percent:0;mso-height-percent:0;mso-width-relative:page;mso-height-relative:page;v-text-anchor:top" o:gfxdata="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" strokeweight="1.5pt">
+            <v:rect w14:anchorId="39B9020A" id="Прямоугольник 43" o:spid="_x0000_s1026" style="position:absolute;margin-left:56.7pt;margin-top:16.45pt;width:524.4pt;height:807.85pt;z-index:251678720;visibility:visible;mso-wrap-style:square;mso-width-percent:0;mso-height-percent:0;mso-wrap-distance-left:9pt;mso-wrap-distance-top:0;mso-wrap-distance-right:9pt;mso-wrap-distance-bottom:0;mso-position-horizontal:absolute;mso-position-horizontal-relative:page;mso-position-vertical:absolute;mso-position-vertical-relative:page;mso-width-percent:0;mso-height-percent:0;mso-width-relative:page;mso-height-relative:page;v-text-anchor:top" o:gfxdata="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" strokeweight="1.5pt">
               <w10:wrap anchorx="page" anchory="page"/>
             </v:rect>
           </w:pict>
